--- a/docs/DDL.docx
+++ b/docs/DDL.docx
@@ -27,6 +27,11 @@
       <w:pPr>
         <w:pStyle w:val="NoSpacing"/>
       </w:pPr>
+    </w:p>
+    <w:p>
+      <w:pPr>
+        <w:pStyle w:val="NoSpacing"/>
+      </w:pPr>
       <w:r>
         <w:t>CREATE TABLE Customer</w:t>
       </w:r>
@@ -762,7 +767,6 @@
         <w:pStyle w:val="NoSpacing"/>
       </w:pPr>
       <w:r>
-        <w:lastRenderedPageBreak/>
         <w:t xml:space="preserve">CREATE TABLE </w:t>
       </w:r>
       <w:r>

--- a/docs/DDL.docx
+++ b/docs/DDL.docx
@@ -17,6 +17,13 @@
         </w:rPr>
         <w:t>DDL Statements</w:t>
       </w:r>
+      <w:r>
+        <w:rPr>
+          <w:b/>
+          <w:u w:val="single"/>
+        </w:rPr>
+        <w:t xml:space="preserve"> &amp; Normal Forms</w:t>
+      </w:r>
     </w:p>
     <w:p>
       <w:pPr>
@@ -189,7 +196,13 @@
       </w:r>
       <w:proofErr w:type="spellEnd"/>
       <w:r>
-        <w:t xml:space="preserve"> functionally determines all attributes. It is in BCNF.</w:t>
+        <w:t xml:space="preserve"> functionally determines all attributes. </w:t>
+      </w:r>
+      <w:r>
+        <w:t xml:space="preserve">There are no other FD’s. </w:t>
+      </w:r>
+      <w:r>
+        <w:t>It is in BCNF.</w:t>
       </w:r>
     </w:p>
     <w:p>
@@ -357,7 +370,13 @@
       </w:r>
       <w:proofErr w:type="spellEnd"/>
       <w:r>
-        <w:t xml:space="preserve"> functionally determines all attributes. It is in BCNF.</w:t>
+        <w:t xml:space="preserve"> functionally determines all attributes. </w:t>
+      </w:r>
+      <w:r>
+        <w:t xml:space="preserve">There are no other FD’s. </w:t>
+      </w:r>
+      <w:r>
+        <w:t>It is in BCNF.</w:t>
       </w:r>
     </w:p>
     <w:p>
@@ -371,7 +390,19 @@
         <w:t>Note</w:t>
       </w:r>
       <w:r>
-        <w:t>: Although infrequent, the zip code does not always determine the state or the city. One zip code can span state and city borders.</w:t>
+        <w:t>: Although infrequent, zip code</w:t>
+      </w:r>
+      <w:r>
+        <w:t xml:space="preserve">s do not </w:t>
+      </w:r>
+      <w:r>
+        <w:t xml:space="preserve">always determine the state or the city. One zip code can span </w:t>
+      </w:r>
+      <w:r>
+        <w:t xml:space="preserve">multiple </w:t>
+      </w:r>
+      <w:r>
+        <w:t>state and city borders.</w:t>
       </w:r>
     </w:p>
     <w:p>
@@ -541,19 +572,74 @@
       </w:r>
       <w:proofErr w:type="spellEnd"/>
       <w:r>
-        <w:t xml:space="preserve"> functionally determines all attributes. It is in BCNF.</w:t>
-      </w:r>
-    </w:p>
-    <w:p>
-      <w:pPr>
-        <w:pStyle w:val="NoSpacing"/>
-      </w:pPr>
-    </w:p>
-    <w:p>
-      <w:pPr>
-        <w:pStyle w:val="NoSpacing"/>
-      </w:pPr>
-      <w:r>
+        <w:t xml:space="preserve"> functionally determines all attributes.</w:t>
+      </w:r>
+      <w:r>
+        <w:t xml:space="preserve"> </w:t>
+      </w:r>
+      <w:r>
+        <w:t xml:space="preserve">There are no other FD’s. </w:t>
+      </w:r>
+      <w:r>
+        <w:t xml:space="preserve"> It is in BCNF.</w:t>
+      </w:r>
+    </w:p>
+    <w:p>
+      <w:pPr>
+        <w:pStyle w:val="NoSpacing"/>
+      </w:pPr>
+    </w:p>
+    <w:p>
+      <w:pPr>
+        <w:pStyle w:val="NoSpacing"/>
+      </w:pPr>
+    </w:p>
+    <w:p>
+      <w:pPr>
+        <w:pStyle w:val="NoSpacing"/>
+      </w:pPr>
+    </w:p>
+    <w:p>
+      <w:pPr>
+        <w:pStyle w:val="NoSpacing"/>
+      </w:pPr>
+    </w:p>
+    <w:p>
+      <w:pPr>
+        <w:pStyle w:val="NoSpacing"/>
+      </w:pPr>
+    </w:p>
+    <w:p>
+      <w:pPr>
+        <w:pStyle w:val="NoSpacing"/>
+      </w:pPr>
+    </w:p>
+    <w:p>
+      <w:pPr>
+        <w:pStyle w:val="NoSpacing"/>
+      </w:pPr>
+    </w:p>
+    <w:p>
+      <w:pPr>
+        <w:pStyle w:val="NoSpacing"/>
+      </w:pPr>
+    </w:p>
+    <w:p>
+      <w:pPr>
+        <w:pStyle w:val="NoSpacing"/>
+      </w:pPr>
+    </w:p>
+    <w:p>
+      <w:pPr>
+        <w:pStyle w:val="NoSpacing"/>
+      </w:pPr>
+    </w:p>
+    <w:p>
+      <w:pPr>
+        <w:pStyle w:val="NoSpacing"/>
+      </w:pPr>
+      <w:r>
+        <w:lastRenderedPageBreak/>
         <w:t xml:space="preserve">CREATE TABLE </w:t>
       </w:r>
       <w:proofErr w:type="spellStart"/>
@@ -746,7 +832,13 @@
       </w:r>
       <w:proofErr w:type="spellEnd"/>
       <w:r>
-        <w:t xml:space="preserve"> functionally determines all attributes. It is in BCNF.</w:t>
+        <w:t xml:space="preserve"> functionally determines all attributes. </w:t>
+      </w:r>
+      <w:r>
+        <w:t xml:space="preserve">There are no other FD’s. </w:t>
+      </w:r>
+      <w:r>
+        <w:t>It is in BCNF.</w:t>
       </w:r>
     </w:p>
     <w:p>
@@ -893,7 +985,13 @@
       </w:r>
       <w:proofErr w:type="spellEnd"/>
       <w:r>
-        <w:t xml:space="preserve"> functionally determines all attributes. It is in BCNF.</w:t>
+        <w:t xml:space="preserve"> functionally determines all attributes. </w:t>
+      </w:r>
+      <w:r>
+        <w:t xml:space="preserve">There are no other FD’s. </w:t>
+      </w:r>
+      <w:r>
+        <w:t>It is in BCNF.</w:t>
       </w:r>
     </w:p>
     <w:p>
@@ -1175,7 +1273,13 @@
       </w:r>
       <w:proofErr w:type="spellEnd"/>
       <w:r>
-        <w:t xml:space="preserve"> functionally determines all attributes. It is in BCNF.</w:t>
+        <w:t xml:space="preserve"> functionally determines all attributes. </w:t>
+      </w:r>
+      <w:r>
+        <w:t xml:space="preserve">There are no other FD’s. </w:t>
+      </w:r>
+      <w:r>
+        <w:t>It is in BCNF.</w:t>
       </w:r>
     </w:p>
     <w:p>
@@ -1189,19 +1293,45 @@
         <w:t>Note</w:t>
       </w:r>
       <w:r>
-        <w:t>: Although infrequent, the zip code does not always determine the state or the city. One zip code can span state and city borders.</w:t>
-      </w:r>
-    </w:p>
-    <w:p>
-      <w:pPr>
-        <w:pStyle w:val="NoSpacing"/>
-      </w:pPr>
-    </w:p>
-    <w:p>
-      <w:pPr>
-        <w:pStyle w:val="NoSpacing"/>
-      </w:pPr>
-      <w:r>
+        <w:t>: Although infrequent, zip codes do not always determine the state or the city. One zip code can span multiple state and city borders.</w:t>
+      </w:r>
+    </w:p>
+    <w:p>
+      <w:pPr>
+        <w:pStyle w:val="NoSpacing"/>
+      </w:pPr>
+    </w:p>
+    <w:p>
+      <w:pPr>
+        <w:pStyle w:val="NoSpacing"/>
+      </w:pPr>
+    </w:p>
+    <w:p>
+      <w:pPr>
+        <w:pStyle w:val="NoSpacing"/>
+      </w:pPr>
+    </w:p>
+    <w:p>
+      <w:pPr>
+        <w:pStyle w:val="NoSpacing"/>
+      </w:pPr>
+    </w:p>
+    <w:p>
+      <w:pPr>
+        <w:pStyle w:val="NoSpacing"/>
+      </w:pPr>
+    </w:p>
+    <w:p>
+      <w:pPr>
+        <w:pStyle w:val="NoSpacing"/>
+      </w:pPr>
+    </w:p>
+    <w:p>
+      <w:pPr>
+        <w:pStyle w:val="NoSpacing"/>
+      </w:pPr>
+      <w:r>
+        <w:lastRenderedPageBreak/>
         <w:t xml:space="preserve">CREATE TABLE </w:t>
       </w:r>
       <w:r>
@@ -1453,7 +1583,13 @@
       </w:r>
       <w:proofErr w:type="spellEnd"/>
       <w:r>
-        <w:t xml:space="preserve"> functionally determines all attributes. It is in BCNF.</w:t>
+        <w:t xml:space="preserve"> functionally determines all attributes. </w:t>
+      </w:r>
+      <w:r>
+        <w:t xml:space="preserve">There are no other FD’s. </w:t>
+      </w:r>
+      <w:r>
+        <w:t>It is in BCNF.</w:t>
       </w:r>
     </w:p>
     <w:p>
@@ -1467,25 +1603,19 @@
         <w:t>Note</w:t>
       </w:r>
       <w:r>
-        <w:t>: Although infrequent, the zip code does not always determine the state or the city. One zip code can span state and city borders.</w:t>
-      </w:r>
-    </w:p>
-    <w:p>
-      <w:pPr>
-        <w:pStyle w:val="NoSpacing"/>
-      </w:pPr>
-    </w:p>
-    <w:p>
-      <w:pPr>
-        <w:pStyle w:val="NoSpacing"/>
-      </w:pPr>
-    </w:p>
-    <w:p>
-      <w:pPr>
-        <w:pStyle w:val="NoSpacing"/>
-      </w:pPr>
-      <w:r>
-        <w:lastRenderedPageBreak/>
+        <w:t>: Although infrequent, zip codes do not always determine the state or the city. One zip code can span multiple state and city borders.</w:t>
+      </w:r>
+    </w:p>
+    <w:p>
+      <w:pPr>
+        <w:pStyle w:val="NoSpacing"/>
+      </w:pPr>
+    </w:p>
+    <w:p>
+      <w:pPr>
+        <w:pStyle w:val="NoSpacing"/>
+      </w:pPr>
+      <w:r>
         <w:t>CREATE TABLE Region</w:t>
       </w:r>
     </w:p>
@@ -1594,7 +1724,13 @@
       </w:r>
       <w:proofErr w:type="spellEnd"/>
       <w:r>
-        <w:t xml:space="preserve"> functionally determines all attributes. It is in BCNF.</w:t>
+        <w:t xml:space="preserve"> functionally determines all attributes. </w:t>
+      </w:r>
+      <w:r>
+        <w:t xml:space="preserve">There are no other FD’s. </w:t>
+      </w:r>
+      <w:r>
+        <w:t>It is in BCNF.</w:t>
       </w:r>
     </w:p>
     <w:p>
@@ -1872,7 +2008,13 @@
       </w:r>
       <w:proofErr w:type="spellEnd"/>
       <w:r>
-        <w:t xml:space="preserve"> functionally determines all attributes. It is in BCNF.</w:t>
+        <w:t xml:space="preserve"> functionally determines all attributes. </w:t>
+      </w:r>
+      <w:r>
+        <w:t xml:space="preserve">There are no other FD’s. </w:t>
+      </w:r>
+      <w:r>
+        <w:t>It is in BCNF.</w:t>
       </w:r>
     </w:p>
     <w:p>

--- a/docs/DDL.docx
+++ b/docs/DDL.docx
@@ -593,41 +593,105 @@
       <w:pPr>
         <w:pStyle w:val="NoSpacing"/>
       </w:pPr>
-    </w:p>
-    <w:p>
-      <w:pPr>
-        <w:pStyle w:val="NoSpacing"/>
-      </w:pPr>
-    </w:p>
-    <w:p>
-      <w:pPr>
-        <w:pStyle w:val="NoSpacing"/>
-      </w:pPr>
-    </w:p>
-    <w:p>
-      <w:pPr>
-        <w:pStyle w:val="NoSpacing"/>
-      </w:pPr>
-    </w:p>
-    <w:p>
-      <w:pPr>
-        <w:pStyle w:val="NoSpacing"/>
-      </w:pPr>
-    </w:p>
-    <w:p>
-      <w:pPr>
-        <w:pStyle w:val="NoSpacing"/>
-      </w:pPr>
-    </w:p>
-    <w:p>
-      <w:pPr>
-        <w:pStyle w:val="NoSpacing"/>
-      </w:pPr>
-    </w:p>
-    <w:p>
-      <w:pPr>
-        <w:pStyle w:val="NoSpacing"/>
-      </w:pPr>
+      <w:r>
+        <w:t>CREATE TABLE Accounts</w:t>
+      </w:r>
+    </w:p>
+    <w:p>
+      <w:pPr>
+        <w:pStyle w:val="NoSpacing"/>
+      </w:pPr>
+      <w:r>
+        <w:tab/>
+        <w:t>(</w:t>
+      </w:r>
+      <w:proofErr w:type="spellStart"/>
+      <w:proofErr w:type="gramStart"/>
+      <w:r>
+        <w:t>customer_id</w:t>
+      </w:r>
+      <w:proofErr w:type="spellEnd"/>
+      <w:proofErr w:type="gramEnd"/>
+      <w:r>
+        <w:t xml:space="preserve"> INTEGER,</w:t>
+      </w:r>
+    </w:p>
+    <w:p>
+      <w:pPr>
+        <w:pStyle w:val="NoSpacing"/>
+      </w:pPr>
+      <w:r>
+        <w:tab/>
+      </w:r>
+      <w:proofErr w:type="gramStart"/>
+      <w:r>
+        <w:t>balance</w:t>
+      </w:r>
+      <w:proofErr w:type="gramEnd"/>
+      <w:r>
+        <w:t xml:space="preserve"> DOUBLE,</w:t>
+      </w:r>
+    </w:p>
+    <w:p>
+      <w:pPr>
+        <w:pStyle w:val="NoSpacing"/>
+      </w:pPr>
+      <w:r>
+        <w:tab/>
+        <w:t>PRIMARY KEY (</w:t>
+      </w:r>
+      <w:proofErr w:type="spellStart"/>
+      <w:r>
+        <w:t>customer_id</w:t>
+      </w:r>
+      <w:proofErr w:type="spellEnd"/>
+      <w:r>
+        <w:t>)</w:t>
+      </w:r>
+    </w:p>
+    <w:p>
+      <w:pPr>
+        <w:pStyle w:val="NoSpacing"/>
+      </w:pPr>
+      <w:r>
+        <w:tab/>
+        <w:t>FOREIGN KEY (</w:t>
+      </w:r>
+      <w:proofErr w:type="spellStart"/>
+      <w:r>
+        <w:t>customer_id</w:t>
+      </w:r>
+      <w:proofErr w:type="spellEnd"/>
+      <w:r>
+        <w:t xml:space="preserve"> REFERENCES Customer))</w:t>
+      </w:r>
+    </w:p>
+    <w:p>
+      <w:pPr>
+        <w:pStyle w:val="NoSpacing"/>
+      </w:pPr>
+    </w:p>
+    <w:p>
+      <w:pPr>
+        <w:pStyle w:val="NoSpacing"/>
+      </w:pPr>
+      <w:r>
+        <w:t xml:space="preserve">The primary key </w:t>
+      </w:r>
+      <w:proofErr w:type="spellStart"/>
+      <w:r>
+        <w:t>customer_id</w:t>
+      </w:r>
+      <w:proofErr w:type="spellEnd"/>
+      <w:r>
+        <w:t xml:space="preserve"> functionally determines all attributes.</w:t>
+      </w:r>
+      <w:r>
+        <w:t xml:space="preserve"> </w:t>
+      </w:r>
+      <w:r>
+        <w:t>There are no other FD’s.  It is in BCNF</w:t>
+      </w:r>
     </w:p>
     <w:p>
       <w:pPr>
@@ -1004,10 +1068,7 @@
         <w:pStyle w:val="NoSpacing"/>
       </w:pPr>
       <w:r>
-        <w:t xml:space="preserve">CREATE TABLE </w:t>
-      </w:r>
-      <w:r>
-        <w:t>Salesperson</w:t>
+        <w:t>CREATE TABLE Employees</w:t>
       </w:r>
     </w:p>
     <w:p>
@@ -1021,10 +1082,7 @@
       <w:proofErr w:type="spellStart"/>
       <w:proofErr w:type="gramStart"/>
       <w:r>
-        <w:t>salesperson</w:t>
-      </w:r>
-      <w:r>
-        <w:t>_id</w:t>
+        <w:t>emp_id</w:t>
       </w:r>
       <w:proofErr w:type="spellEnd"/>
       <w:proofErr w:type="gramEnd"/>
@@ -1040,18 +1098,12 @@
       <w:proofErr w:type="spellStart"/>
       <w:proofErr w:type="gramStart"/>
       <w:r>
-        <w:t>salesperson</w:t>
-      </w:r>
-      <w:r>
-        <w:t>_name</w:t>
-      </w:r>
-      <w:proofErr w:type="spellEnd"/>
-      <w:proofErr w:type="gramEnd"/>
-      <w:r>
-        <w:t xml:space="preserve"> CHAR(20)</w:t>
-      </w:r>
-      <w:r>
-        <w:t>,</w:t>
+        <w:t>emp_name</w:t>
+      </w:r>
+      <w:proofErr w:type="spellEnd"/>
+      <w:proofErr w:type="gramEnd"/>
+      <w:r>
+        <w:t xml:space="preserve"> CHAR(20),</w:t>
       </w:r>
     </w:p>
     <w:p>
@@ -1062,18 +1114,12 @@
       <w:proofErr w:type="spellStart"/>
       <w:proofErr w:type="gramStart"/>
       <w:r>
-        <w:t>salesperson</w:t>
-      </w:r>
-      <w:r>
-        <w:t>_address_street</w:t>
-      </w:r>
-      <w:proofErr w:type="spellEnd"/>
-      <w:proofErr w:type="gramEnd"/>
-      <w:r>
-        <w:t xml:space="preserve"> CHAR(50)</w:t>
-      </w:r>
-      <w:r>
-        <w:t>,</w:t>
+        <w:t>emp_address_street</w:t>
+      </w:r>
+      <w:proofErr w:type="spellEnd"/>
+      <w:proofErr w:type="gramEnd"/>
+      <w:r>
+        <w:t xml:space="preserve"> CHAR(50),</w:t>
       </w:r>
     </w:p>
     <w:p>
@@ -1084,18 +1130,12 @@
       <w:proofErr w:type="spellStart"/>
       <w:proofErr w:type="gramStart"/>
       <w:r>
-        <w:t>salesperson</w:t>
-      </w:r>
-      <w:r>
-        <w:t>_address_city</w:t>
-      </w:r>
-      <w:proofErr w:type="spellEnd"/>
-      <w:proofErr w:type="gramEnd"/>
-      <w:r>
-        <w:t xml:space="preserve"> CHAR(30)</w:t>
-      </w:r>
-      <w:r>
-        <w:t>,</w:t>
+        <w:t>emp_address_city</w:t>
+      </w:r>
+      <w:proofErr w:type="spellEnd"/>
+      <w:proofErr w:type="gramEnd"/>
+      <w:r>
+        <w:t xml:space="preserve"> CHAR(30),</w:t>
       </w:r>
     </w:p>
     <w:p>
@@ -1106,18 +1146,12 @@
       <w:proofErr w:type="spellStart"/>
       <w:proofErr w:type="gramStart"/>
       <w:r>
-        <w:t>salesperson</w:t>
-      </w:r>
-      <w:r>
-        <w:t>_address_state</w:t>
-      </w:r>
-      <w:proofErr w:type="spellEnd"/>
-      <w:proofErr w:type="gramEnd"/>
-      <w:r>
-        <w:t xml:space="preserve"> CHAR(20)</w:t>
-      </w:r>
-      <w:r>
-        <w:t>,</w:t>
+        <w:t>emp_address_state</w:t>
+      </w:r>
+      <w:proofErr w:type="spellEnd"/>
+      <w:proofErr w:type="gramEnd"/>
+      <w:r>
+        <w:t xml:space="preserve"> CHAR(20),</w:t>
       </w:r>
     </w:p>
     <w:p>
@@ -1128,18 +1162,12 @@
       <w:proofErr w:type="spellStart"/>
       <w:proofErr w:type="gramStart"/>
       <w:r>
-        <w:t>salesperson</w:t>
-      </w:r>
-      <w:r>
-        <w:t>_address_zip</w:t>
-      </w:r>
-      <w:proofErr w:type="spellEnd"/>
-      <w:proofErr w:type="gramEnd"/>
-      <w:r>
-        <w:t xml:space="preserve"> CHAR(10)</w:t>
-      </w:r>
-      <w:r>
-        <w:t>,</w:t>
+        <w:t>emp_address_zip</w:t>
+      </w:r>
+      <w:proofErr w:type="spellEnd"/>
+      <w:proofErr w:type="gramEnd"/>
+      <w:r>
+        <w:t xml:space="preserve"> CHAR(10),</w:t>
       </w:r>
     </w:p>
     <w:p>
@@ -1153,63 +1181,7 @@
       </w:r>
       <w:proofErr w:type="gramEnd"/>
       <w:r>
-        <w:t xml:space="preserve"> CHAR(50)</w:t>
-      </w:r>
-      <w:r>
-        <w:t>,</w:t>
-      </w:r>
-    </w:p>
-    <w:p>
-      <w:pPr>
-        <w:pStyle w:val="NoSpacing"/>
-        <w:ind w:left="720"/>
-      </w:pPr>
-      <w:proofErr w:type="gramStart"/>
-      <w:r>
-        <w:t>title</w:t>
-      </w:r>
-      <w:proofErr w:type="gramEnd"/>
-      <w:r>
-        <w:t xml:space="preserve"> CHAR(20)</w:t>
-      </w:r>
-      <w:r>
-        <w:t>,</w:t>
-      </w:r>
-    </w:p>
-    <w:p>
-      <w:pPr>
-        <w:pStyle w:val="NoSpacing"/>
-        <w:ind w:left="720"/>
-      </w:pPr>
-      <w:proofErr w:type="gramStart"/>
-      <w:r>
-        <w:t>salary</w:t>
-      </w:r>
-      <w:proofErr w:type="gramEnd"/>
-      <w:r>
-        <w:t xml:space="preserve"> INTEGE</w:t>
-      </w:r>
-      <w:r>
-        <w:t>R</w:t>
-      </w:r>
-      <w:r>
-        <w:t>,</w:t>
-      </w:r>
-    </w:p>
-    <w:p>
-      <w:pPr>
-        <w:pStyle w:val="NoSpacing"/>
-        <w:ind w:left="720"/>
-      </w:pPr>
-      <w:proofErr w:type="spellStart"/>
-      <w:proofErr w:type="gramStart"/>
-      <w:r>
-        <w:t>store_id</w:t>
-      </w:r>
-      <w:proofErr w:type="spellEnd"/>
-      <w:proofErr w:type="gramEnd"/>
-      <w:r>
-        <w:t xml:space="preserve"> INTEGER,</w:t>
+        <w:t xml:space="preserve"> CHAR(50),</w:t>
       </w:r>
     </w:p>
     <w:p>
@@ -1222,64 +1194,35 @@
       </w:r>
       <w:proofErr w:type="spellStart"/>
       <w:r>
+        <w:t>emp_id</w:t>
+      </w:r>
+      <w:proofErr w:type="spellEnd"/>
+      <w:r>
+        <w:t>)</w:t>
+      </w:r>
+      <w:r>
+        <w:t>)</w:t>
+      </w:r>
+    </w:p>
+    <w:p>
+      <w:pPr>
+        <w:pStyle w:val="NoSpacing"/>
+      </w:pPr>
+    </w:p>
+    <w:p>
+      <w:pPr>
+        <w:pStyle w:val="NoSpacing"/>
+      </w:pPr>
+      <w:r>
+        <w:t xml:space="preserve">The primary key </w:t>
+      </w:r>
+      <w:proofErr w:type="spellStart"/>
+      <w:r>
         <w:t>salesperson_id</w:t>
       </w:r>
       <w:proofErr w:type="spellEnd"/>
       <w:r>
-        <w:t>)</w:t>
-      </w:r>
-      <w:r>
-        <w:t>,</w:t>
-      </w:r>
-    </w:p>
-    <w:p>
-      <w:pPr>
-        <w:pStyle w:val="NoSpacing"/>
-      </w:pPr>
-      <w:r>
-        <w:tab/>
-        <w:t>FOREIGN KEY (</w:t>
-      </w:r>
-      <w:proofErr w:type="spellStart"/>
-      <w:r>
-        <w:t>store_id</w:t>
-      </w:r>
-      <w:proofErr w:type="spellEnd"/>
-      <w:r>
-        <w:t xml:space="preserve"> REFERENCES Store)</w:t>
-      </w:r>
-      <w:r>
-        <w:t>)</w:t>
-      </w:r>
-    </w:p>
-    <w:p>
-      <w:pPr>
-        <w:pStyle w:val="NoSpacing"/>
-      </w:pPr>
-    </w:p>
-    <w:p>
-      <w:pPr>
-        <w:pStyle w:val="NoSpacing"/>
-      </w:pPr>
-      <w:r>
-        <w:t xml:space="preserve">The primary key </w:t>
-      </w:r>
-      <w:proofErr w:type="spellStart"/>
-      <w:r>
-        <w:t>salesperson</w:t>
-      </w:r>
-      <w:r>
-        <w:t>_id</w:t>
-      </w:r>
-      <w:proofErr w:type="spellEnd"/>
-      <w:r>
-        <w:t xml:space="preserve"> functionally determines all attributes. </w:t>
-      </w:r>
-      <w:r>
-        <w:t xml:space="preserve">There are no other FD’s. </w:t>
-      </w:r>
-      <w:r>
-        <w:t>It is in BCNF.</w:t>
+        <w:t xml:space="preserve"> functionally determines all attributes. There are no other FD’s. It is in BCNF.</w:t>
       </w:r>
     </w:p>
     <w:p>
@@ -1305,16 +1248,102 @@
       <w:pPr>
         <w:pStyle w:val="NoSpacing"/>
       </w:pPr>
-    </w:p>
-    <w:p>
-      <w:pPr>
-        <w:pStyle w:val="NoSpacing"/>
-      </w:pPr>
-    </w:p>
-    <w:p>
-      <w:pPr>
-        <w:pStyle w:val="NoSpacing"/>
-      </w:pPr>
+      <w:r>
+        <w:t>CREATE TABLE Region</w:t>
+      </w:r>
+    </w:p>
+    <w:p>
+      <w:pPr>
+        <w:pStyle w:val="NoSpacing"/>
+      </w:pPr>
+      <w:r>
+        <w:tab/>
+        <w:t>(</w:t>
+      </w:r>
+      <w:proofErr w:type="spellStart"/>
+      <w:proofErr w:type="gramStart"/>
+      <w:r>
+        <w:t>region_id</w:t>
+      </w:r>
+      <w:proofErr w:type="spellEnd"/>
+      <w:proofErr w:type="gramEnd"/>
+      <w:r>
+        <w:t xml:space="preserve"> INTEGER,</w:t>
+      </w:r>
+    </w:p>
+    <w:p>
+      <w:pPr>
+        <w:pStyle w:val="NoSpacing"/>
+      </w:pPr>
+      <w:r>
+        <w:tab/>
+      </w:r>
+      <w:proofErr w:type="spellStart"/>
+      <w:proofErr w:type="gramStart"/>
+      <w:r>
+        <w:t>region_name</w:t>
+      </w:r>
+      <w:proofErr w:type="spellEnd"/>
+      <w:proofErr w:type="gramEnd"/>
+      <w:r>
+        <w:t xml:space="preserve"> CHAR(30),</w:t>
+      </w:r>
+    </w:p>
+    <w:p>
+      <w:pPr>
+        <w:pStyle w:val="NoSpacing"/>
+      </w:pPr>
+      <w:r>
+        <w:tab/>
+      </w:r>
+      <w:proofErr w:type="spellStart"/>
+      <w:proofErr w:type="gramStart"/>
+      <w:r>
+        <w:t>region_manager</w:t>
+      </w:r>
+      <w:proofErr w:type="spellEnd"/>
+      <w:proofErr w:type="gramEnd"/>
+      <w:r>
+        <w:t xml:space="preserve"> CHAR(50),</w:t>
+      </w:r>
+    </w:p>
+    <w:p>
+      <w:pPr>
+        <w:pStyle w:val="NoSpacing"/>
+      </w:pPr>
+      <w:r>
+        <w:tab/>
+        <w:t>PRIMARY KEY (</w:t>
+      </w:r>
+      <w:proofErr w:type="spellStart"/>
+      <w:r>
+        <w:t>region_id</w:t>
+      </w:r>
+      <w:proofErr w:type="spellEnd"/>
+      <w:r>
+        <w:t>))</w:t>
+      </w:r>
+    </w:p>
+    <w:p>
+      <w:pPr>
+        <w:pStyle w:val="NoSpacing"/>
+      </w:pPr>
+    </w:p>
+    <w:p>
+      <w:pPr>
+        <w:pStyle w:val="NoSpacing"/>
+      </w:pPr>
+      <w:r>
+        <w:t xml:space="preserve">The primary key </w:t>
+      </w:r>
+      <w:proofErr w:type="spellStart"/>
+      <w:r>
+        <w:t>region_id</w:t>
+      </w:r>
+      <w:proofErr w:type="spellEnd"/>
+      <w:r>
+        <w:t xml:space="preserve"> functionally determines all attributes. There are no other FD’s. It is in BCNF.</w:t>
+      </w:r>
     </w:p>
     <w:p>
       <w:pPr>
@@ -1332,6 +1361,170 @@
       </w:pPr>
       <w:r>
         <w:lastRenderedPageBreak/>
+        <w:t xml:space="preserve">CREATE TABLE </w:t>
+      </w:r>
+      <w:r>
+        <w:t>Salesperson</w:t>
+      </w:r>
+    </w:p>
+    <w:p>
+      <w:pPr>
+        <w:pStyle w:val="NoSpacing"/>
+      </w:pPr>
+      <w:r>
+        <w:tab/>
+        <w:t>(</w:t>
+      </w:r>
+      <w:proofErr w:type="spellStart"/>
+      <w:proofErr w:type="gramStart"/>
+      <w:r>
+        <w:t>emp</w:t>
+      </w:r>
+      <w:r>
+        <w:t>_id</w:t>
+      </w:r>
+      <w:proofErr w:type="spellEnd"/>
+      <w:proofErr w:type="gramEnd"/>
+      <w:r>
+        <w:t xml:space="preserve"> INTEGER,</w:t>
+      </w:r>
+    </w:p>
+    <w:p>
+      <w:pPr>
+        <w:pStyle w:val="NoSpacing"/>
+        <w:ind w:left="720"/>
+      </w:pPr>
+      <w:proofErr w:type="gramStart"/>
+      <w:r>
+        <w:t>title</w:t>
+      </w:r>
+      <w:proofErr w:type="gramEnd"/>
+      <w:r>
+        <w:t xml:space="preserve"> CHAR(20)</w:t>
+      </w:r>
+      <w:r>
+        <w:t>,</w:t>
+      </w:r>
+    </w:p>
+    <w:p>
+      <w:pPr>
+        <w:pStyle w:val="NoSpacing"/>
+        <w:ind w:left="720"/>
+      </w:pPr>
+      <w:proofErr w:type="gramStart"/>
+      <w:r>
+        <w:t>salary</w:t>
+      </w:r>
+      <w:proofErr w:type="gramEnd"/>
+      <w:r>
+        <w:t xml:space="preserve"> INTEGE</w:t>
+      </w:r>
+      <w:r>
+        <w:t>R</w:t>
+      </w:r>
+      <w:r>
+        <w:t>,</w:t>
+      </w:r>
+    </w:p>
+    <w:p>
+      <w:pPr>
+        <w:pStyle w:val="NoSpacing"/>
+        <w:ind w:left="720"/>
+      </w:pPr>
+      <w:proofErr w:type="spellStart"/>
+      <w:proofErr w:type="gramStart"/>
+      <w:r>
+        <w:t>store_id</w:t>
+      </w:r>
+      <w:proofErr w:type="spellEnd"/>
+      <w:proofErr w:type="gramEnd"/>
+      <w:r>
+        <w:t xml:space="preserve"> INTEGER,</w:t>
+      </w:r>
+    </w:p>
+    <w:p>
+      <w:pPr>
+        <w:pStyle w:val="NoSpacing"/>
+      </w:pPr>
+      <w:r>
+        <w:tab/>
+        <w:t>PRIMARY KEY (</w:t>
+      </w:r>
+      <w:proofErr w:type="spellStart"/>
+      <w:r>
+        <w:t>emp</w:t>
+      </w:r>
+      <w:r>
+        <w:t>_id</w:t>
+      </w:r>
+      <w:proofErr w:type="spellEnd"/>
+      <w:r>
+        <w:t>)</w:t>
+      </w:r>
+      <w:r>
+        <w:t>,</w:t>
+      </w:r>
+    </w:p>
+    <w:p>
+      <w:pPr>
+        <w:pStyle w:val="NoSpacing"/>
+      </w:pPr>
+      <w:r>
+        <w:tab/>
+        <w:t>FOREIGN KEY (</w:t>
+      </w:r>
+      <w:proofErr w:type="spellStart"/>
+      <w:r>
+        <w:t>store_id</w:t>
+      </w:r>
+      <w:proofErr w:type="spellEnd"/>
+      <w:r>
+        <w:t xml:space="preserve"> REFERENCES Store)</w:t>
+      </w:r>
+      <w:r>
+        <w:t>)</w:t>
+      </w:r>
+    </w:p>
+    <w:p>
+      <w:pPr>
+        <w:pStyle w:val="NoSpacing"/>
+      </w:pPr>
+    </w:p>
+    <w:p>
+      <w:pPr>
+        <w:pStyle w:val="NoSpacing"/>
+      </w:pPr>
+      <w:r>
+        <w:t xml:space="preserve">The primary key </w:t>
+      </w:r>
+      <w:proofErr w:type="spellStart"/>
+      <w:r>
+        <w:t>salesperson</w:t>
+      </w:r>
+      <w:r>
+        <w:t>_id</w:t>
+      </w:r>
+      <w:proofErr w:type="spellEnd"/>
+      <w:r>
+        <w:t xml:space="preserve"> functionally determines all attributes. </w:t>
+      </w:r>
+      <w:r>
+        <w:t xml:space="preserve">There are no other FD’s. </w:t>
+      </w:r>
+      <w:r>
+        <w:t>It is in BCNF.</w:t>
+      </w:r>
+    </w:p>
+    <w:p>
+      <w:pPr>
+        <w:pStyle w:val="NoSpacing"/>
+      </w:pPr>
+    </w:p>
+    <w:p>
+      <w:pPr>
+        <w:pStyle w:val="NoSpacing"/>
+      </w:pPr>
+      <w:r>
         <w:t xml:space="preserve">CREATE TABLE </w:t>
       </w:r>
       <w:r>
@@ -1604,133 +1797,6 @@
       </w:r>
       <w:r>
         <w:t>: Although infrequent, zip codes do not always determine the state or the city. One zip code can span multiple state and city borders.</w:t>
-      </w:r>
-    </w:p>
-    <w:p>
-      <w:pPr>
-        <w:pStyle w:val="NoSpacing"/>
-      </w:pPr>
-    </w:p>
-    <w:p>
-      <w:pPr>
-        <w:pStyle w:val="NoSpacing"/>
-      </w:pPr>
-      <w:r>
-        <w:t>CREATE TABLE Region</w:t>
-      </w:r>
-    </w:p>
-    <w:p>
-      <w:pPr>
-        <w:pStyle w:val="NoSpacing"/>
-      </w:pPr>
-      <w:r>
-        <w:tab/>
-        <w:t>(</w:t>
-      </w:r>
-      <w:proofErr w:type="spellStart"/>
-      <w:proofErr w:type="gramStart"/>
-      <w:r>
-        <w:t>region_id</w:t>
-      </w:r>
-      <w:proofErr w:type="spellEnd"/>
-      <w:proofErr w:type="gramEnd"/>
-      <w:r>
-        <w:t xml:space="preserve"> INTEGER</w:t>
-      </w:r>
-      <w:r>
-        <w:t>,</w:t>
-      </w:r>
-    </w:p>
-    <w:p>
-      <w:pPr>
-        <w:pStyle w:val="NoSpacing"/>
-      </w:pPr>
-      <w:r>
-        <w:tab/>
-      </w:r>
-      <w:proofErr w:type="spellStart"/>
-      <w:proofErr w:type="gramStart"/>
-      <w:r>
-        <w:t>region_name</w:t>
-      </w:r>
-      <w:proofErr w:type="spellEnd"/>
-      <w:proofErr w:type="gramEnd"/>
-      <w:r>
-        <w:t xml:space="preserve"> CHAR(30)</w:t>
-      </w:r>
-      <w:r>
-        <w:t>,</w:t>
-      </w:r>
-    </w:p>
-    <w:p>
-      <w:pPr>
-        <w:pStyle w:val="NoSpacing"/>
-      </w:pPr>
-      <w:r>
-        <w:tab/>
-      </w:r>
-      <w:proofErr w:type="spellStart"/>
-      <w:proofErr w:type="gramStart"/>
-      <w:r>
-        <w:t>region_manager</w:t>
-      </w:r>
-      <w:proofErr w:type="spellEnd"/>
-      <w:proofErr w:type="gramEnd"/>
-      <w:r>
-        <w:t xml:space="preserve"> CHAR(50)</w:t>
-      </w:r>
-      <w:r>
-        <w:t>,</w:t>
-      </w:r>
-    </w:p>
-    <w:p>
-      <w:pPr>
-        <w:pStyle w:val="NoSpacing"/>
-      </w:pPr>
-      <w:r>
-        <w:tab/>
-        <w:t>PRIMARY KEY (</w:t>
-      </w:r>
-      <w:proofErr w:type="spellStart"/>
-      <w:r>
-        <w:t>region_id</w:t>
-      </w:r>
-      <w:proofErr w:type="spellEnd"/>
-      <w:r>
-        <w:t>)</w:t>
-      </w:r>
-      <w:r>
-        <w:t>)</w:t>
-      </w:r>
-    </w:p>
-    <w:p>
-      <w:pPr>
-        <w:pStyle w:val="NoSpacing"/>
-      </w:pPr>
-    </w:p>
-    <w:p>
-      <w:pPr>
-        <w:pStyle w:val="NoSpacing"/>
-      </w:pPr>
-      <w:r>
-        <w:t xml:space="preserve">The primary key </w:t>
-      </w:r>
-      <w:proofErr w:type="spellStart"/>
-      <w:r>
-        <w:t>region</w:t>
-      </w:r>
-      <w:r>
-        <w:t>_id</w:t>
-      </w:r>
-      <w:proofErr w:type="spellEnd"/>
-      <w:r>
-        <w:t xml:space="preserve"> functionally determines all attributes. </w:t>
-      </w:r>
-      <w:r>
-        <w:t xml:space="preserve">There are no other FD’s. </w:t>
-      </w:r>
-      <w:r>
-        <w:t>It is in BCNF.</w:t>
       </w:r>
     </w:p>
     <w:p>

--- a/docs/DDL.docx
+++ b/docs/DDL.docx
@@ -1218,7 +1218,10 @@
       </w:r>
       <w:proofErr w:type="spellStart"/>
       <w:r>
-        <w:t>salesperson_id</w:t>
+        <w:t>emp</w:t>
+      </w:r>
+      <w:r>
+        <w:t>_id</w:t>
       </w:r>
       <w:proofErr w:type="spellEnd"/>
       <w:r>
@@ -1344,6 +1347,11 @@
       <w:r>
         <w:t xml:space="preserve"> functionally determines all attributes. There are no other FD’s. It is in BCNF.</w:t>
       </w:r>
+    </w:p>
+    <w:p>
+      <w:pPr>
+        <w:pStyle w:val="NoSpacing"/>
+      </w:pPr>
     </w:p>
     <w:p>
       <w:pPr>

--- a/docs/DDL.docx
+++ b/docs/DDL.docx
@@ -593,41 +593,105 @@
       <w:pPr>
         <w:pStyle w:val="NoSpacing"/>
       </w:pPr>
-    </w:p>
-    <w:p>
-      <w:pPr>
-        <w:pStyle w:val="NoSpacing"/>
-      </w:pPr>
-    </w:p>
-    <w:p>
-      <w:pPr>
-        <w:pStyle w:val="NoSpacing"/>
-      </w:pPr>
-    </w:p>
-    <w:p>
-      <w:pPr>
-        <w:pStyle w:val="NoSpacing"/>
-      </w:pPr>
-    </w:p>
-    <w:p>
-      <w:pPr>
-        <w:pStyle w:val="NoSpacing"/>
-      </w:pPr>
-    </w:p>
-    <w:p>
-      <w:pPr>
-        <w:pStyle w:val="NoSpacing"/>
-      </w:pPr>
-    </w:p>
-    <w:p>
-      <w:pPr>
-        <w:pStyle w:val="NoSpacing"/>
-      </w:pPr>
-    </w:p>
-    <w:p>
-      <w:pPr>
-        <w:pStyle w:val="NoSpacing"/>
-      </w:pPr>
+      <w:r>
+        <w:t>CREATE TABLE Accounts</w:t>
+      </w:r>
+    </w:p>
+    <w:p>
+      <w:pPr>
+        <w:pStyle w:val="NoSpacing"/>
+      </w:pPr>
+      <w:r>
+        <w:tab/>
+        <w:t>(</w:t>
+      </w:r>
+      <w:proofErr w:type="spellStart"/>
+      <w:proofErr w:type="gramStart"/>
+      <w:r>
+        <w:t>customer_id</w:t>
+      </w:r>
+      <w:proofErr w:type="spellEnd"/>
+      <w:proofErr w:type="gramEnd"/>
+      <w:r>
+        <w:t xml:space="preserve"> INTEGER,</w:t>
+      </w:r>
+    </w:p>
+    <w:p>
+      <w:pPr>
+        <w:pStyle w:val="NoSpacing"/>
+      </w:pPr>
+      <w:r>
+        <w:tab/>
+      </w:r>
+      <w:proofErr w:type="gramStart"/>
+      <w:r>
+        <w:t>balance</w:t>
+      </w:r>
+      <w:proofErr w:type="gramEnd"/>
+      <w:r>
+        <w:t xml:space="preserve"> DOUBLE,</w:t>
+      </w:r>
+    </w:p>
+    <w:p>
+      <w:pPr>
+        <w:pStyle w:val="NoSpacing"/>
+      </w:pPr>
+      <w:r>
+        <w:tab/>
+        <w:t>PRIMARY KEY (</w:t>
+      </w:r>
+      <w:proofErr w:type="spellStart"/>
+      <w:r>
+        <w:t>customer_id</w:t>
+      </w:r>
+      <w:proofErr w:type="spellEnd"/>
+      <w:r>
+        <w:t>)</w:t>
+      </w:r>
+    </w:p>
+    <w:p>
+      <w:pPr>
+        <w:pStyle w:val="NoSpacing"/>
+      </w:pPr>
+      <w:r>
+        <w:tab/>
+        <w:t>FOREIGN KEY (</w:t>
+      </w:r>
+      <w:proofErr w:type="spellStart"/>
+      <w:r>
+        <w:t>customer_id</w:t>
+      </w:r>
+      <w:proofErr w:type="spellEnd"/>
+      <w:r>
+        <w:t xml:space="preserve"> REFERENCES Customer))</w:t>
+      </w:r>
+    </w:p>
+    <w:p>
+      <w:pPr>
+        <w:pStyle w:val="NoSpacing"/>
+      </w:pPr>
+    </w:p>
+    <w:p>
+      <w:pPr>
+        <w:pStyle w:val="NoSpacing"/>
+      </w:pPr>
+      <w:r>
+        <w:t xml:space="preserve">The primary key </w:t>
+      </w:r>
+      <w:proofErr w:type="spellStart"/>
+      <w:r>
+        <w:t>customer_id</w:t>
+      </w:r>
+      <w:proofErr w:type="spellEnd"/>
+      <w:r>
+        <w:t xml:space="preserve"> functionally determines all attributes.</w:t>
+      </w:r>
+      <w:r>
+        <w:t xml:space="preserve"> </w:t>
+      </w:r>
+      <w:r>
+        <w:t>There are no other FD’s.  It is in BCNF</w:t>
+      </w:r>
     </w:p>
     <w:p>
       <w:pPr>
@@ -1004,10 +1068,7 @@
         <w:pStyle w:val="NoSpacing"/>
       </w:pPr>
       <w:r>
-        <w:t xml:space="preserve">CREATE TABLE </w:t>
-      </w:r>
-      <w:r>
-        <w:t>Salesperson</w:t>
+        <w:t>CREATE TABLE Employees</w:t>
       </w:r>
     </w:p>
     <w:p>
@@ -1021,265 +1082,150 @@
       <w:proofErr w:type="spellStart"/>
       <w:proofErr w:type="gramStart"/>
       <w:r>
-        <w:t>salesperson</w:t>
+        <w:t>emp_id</w:t>
+      </w:r>
+      <w:proofErr w:type="spellEnd"/>
+      <w:proofErr w:type="gramEnd"/>
+      <w:r>
+        <w:t xml:space="preserve"> INTEGER,</w:t>
+      </w:r>
+    </w:p>
+    <w:p>
+      <w:pPr>
+        <w:pStyle w:val="NoSpacing"/>
+        <w:ind w:firstLine="720"/>
+      </w:pPr>
+      <w:proofErr w:type="spellStart"/>
+      <w:proofErr w:type="gramStart"/>
+      <w:r>
+        <w:t>emp_name</w:t>
+      </w:r>
+      <w:proofErr w:type="spellEnd"/>
+      <w:proofErr w:type="gramEnd"/>
+      <w:r>
+        <w:t xml:space="preserve"> CHAR(20),</w:t>
+      </w:r>
+    </w:p>
+    <w:p>
+      <w:pPr>
+        <w:pStyle w:val="NoSpacing"/>
+        <w:ind w:firstLine="720"/>
+      </w:pPr>
+      <w:proofErr w:type="spellStart"/>
+      <w:proofErr w:type="gramStart"/>
+      <w:r>
+        <w:t>emp_address_street</w:t>
+      </w:r>
+      <w:proofErr w:type="spellEnd"/>
+      <w:proofErr w:type="gramEnd"/>
+      <w:r>
+        <w:t xml:space="preserve"> CHAR(50),</w:t>
+      </w:r>
+    </w:p>
+    <w:p>
+      <w:pPr>
+        <w:pStyle w:val="NoSpacing"/>
+        <w:ind w:left="720"/>
+      </w:pPr>
+      <w:proofErr w:type="spellStart"/>
+      <w:proofErr w:type="gramStart"/>
+      <w:r>
+        <w:t>emp_address_city</w:t>
+      </w:r>
+      <w:proofErr w:type="spellEnd"/>
+      <w:proofErr w:type="gramEnd"/>
+      <w:r>
+        <w:t xml:space="preserve"> CHAR(30),</w:t>
+      </w:r>
+    </w:p>
+    <w:p>
+      <w:pPr>
+        <w:pStyle w:val="NoSpacing"/>
+        <w:ind w:left="720"/>
+      </w:pPr>
+      <w:proofErr w:type="spellStart"/>
+      <w:proofErr w:type="gramStart"/>
+      <w:r>
+        <w:t>emp_address_state</w:t>
+      </w:r>
+      <w:proofErr w:type="spellEnd"/>
+      <w:proofErr w:type="gramEnd"/>
+      <w:r>
+        <w:t xml:space="preserve"> CHAR(20),</w:t>
+      </w:r>
+    </w:p>
+    <w:p>
+      <w:pPr>
+        <w:pStyle w:val="NoSpacing"/>
+        <w:ind w:left="720"/>
+      </w:pPr>
+      <w:proofErr w:type="spellStart"/>
+      <w:proofErr w:type="gramStart"/>
+      <w:r>
+        <w:t>emp_address_zip</w:t>
+      </w:r>
+      <w:proofErr w:type="spellEnd"/>
+      <w:proofErr w:type="gramEnd"/>
+      <w:r>
+        <w:t xml:space="preserve"> CHAR(10),</w:t>
+      </w:r>
+    </w:p>
+    <w:p>
+      <w:pPr>
+        <w:pStyle w:val="NoSpacing"/>
+        <w:ind w:left="720"/>
+      </w:pPr>
+      <w:proofErr w:type="gramStart"/>
+      <w:r>
+        <w:t>email</w:t>
+      </w:r>
+      <w:proofErr w:type="gramEnd"/>
+      <w:r>
+        <w:t xml:space="preserve"> CHAR(50),</w:t>
+      </w:r>
+    </w:p>
+    <w:p>
+      <w:pPr>
+        <w:pStyle w:val="NoSpacing"/>
+      </w:pPr>
+      <w:r>
+        <w:tab/>
+        <w:t>PRIMARY KEY (</w:t>
+      </w:r>
+      <w:proofErr w:type="spellStart"/>
+      <w:r>
+        <w:t>emp_id</w:t>
+      </w:r>
+      <w:proofErr w:type="spellEnd"/>
+      <w:r>
+        <w:t>)</w:t>
+      </w:r>
+      <w:r>
+        <w:t>)</w:t>
+      </w:r>
+    </w:p>
+    <w:p>
+      <w:pPr>
+        <w:pStyle w:val="NoSpacing"/>
+      </w:pPr>
+    </w:p>
+    <w:p>
+      <w:pPr>
+        <w:pStyle w:val="NoSpacing"/>
+      </w:pPr>
+      <w:r>
+        <w:t xml:space="preserve">The primary key </w:t>
+      </w:r>
+      <w:proofErr w:type="spellStart"/>
+      <w:r>
+        <w:t>emp</w:t>
       </w:r>
       <w:r>
         <w:t>_id</w:t>
       </w:r>
       <w:proofErr w:type="spellEnd"/>
-      <w:proofErr w:type="gramEnd"/>
-      <w:r>
-        <w:t xml:space="preserve"> INTEGER,</w:t>
-      </w:r>
-    </w:p>
-    <w:p>
-      <w:pPr>
-        <w:pStyle w:val="NoSpacing"/>
-        <w:ind w:firstLine="720"/>
-      </w:pPr>
-      <w:proofErr w:type="spellStart"/>
-      <w:proofErr w:type="gramStart"/>
-      <w:r>
-        <w:t>salesperson</w:t>
-      </w:r>
-      <w:r>
-        <w:t>_name</w:t>
-      </w:r>
-      <w:proofErr w:type="spellEnd"/>
-      <w:proofErr w:type="gramEnd"/>
-      <w:r>
-        <w:t xml:space="preserve"> CHAR(20)</w:t>
-      </w:r>
-      <w:r>
-        <w:t>,</w:t>
-      </w:r>
-    </w:p>
-    <w:p>
-      <w:pPr>
-        <w:pStyle w:val="NoSpacing"/>
-        <w:ind w:firstLine="720"/>
-      </w:pPr>
-      <w:proofErr w:type="spellStart"/>
-      <w:proofErr w:type="gramStart"/>
-      <w:r>
-        <w:t>salesperson</w:t>
-      </w:r>
-      <w:r>
-        <w:t>_address_street</w:t>
-      </w:r>
-      <w:proofErr w:type="spellEnd"/>
-      <w:proofErr w:type="gramEnd"/>
-      <w:r>
-        <w:t xml:space="preserve"> CHAR(50)</w:t>
-      </w:r>
-      <w:r>
-        <w:t>,</w:t>
-      </w:r>
-    </w:p>
-    <w:p>
-      <w:pPr>
-        <w:pStyle w:val="NoSpacing"/>
-        <w:ind w:left="720"/>
-      </w:pPr>
-      <w:proofErr w:type="spellStart"/>
-      <w:proofErr w:type="gramStart"/>
-      <w:r>
-        <w:t>salesperson</w:t>
-      </w:r>
-      <w:r>
-        <w:t>_address_city</w:t>
-      </w:r>
-      <w:proofErr w:type="spellEnd"/>
-      <w:proofErr w:type="gramEnd"/>
-      <w:r>
-        <w:t xml:space="preserve"> CHAR(30)</w:t>
-      </w:r>
-      <w:r>
-        <w:t>,</w:t>
-      </w:r>
-    </w:p>
-    <w:p>
-      <w:pPr>
-        <w:pStyle w:val="NoSpacing"/>
-        <w:ind w:left="720"/>
-      </w:pPr>
-      <w:proofErr w:type="spellStart"/>
-      <w:proofErr w:type="gramStart"/>
-      <w:r>
-        <w:t>salesperson</w:t>
-      </w:r>
-      <w:r>
-        <w:t>_address_state</w:t>
-      </w:r>
-      <w:proofErr w:type="spellEnd"/>
-      <w:proofErr w:type="gramEnd"/>
-      <w:r>
-        <w:t xml:space="preserve"> CHAR(20)</w:t>
-      </w:r>
-      <w:r>
-        <w:t>,</w:t>
-      </w:r>
-    </w:p>
-    <w:p>
-      <w:pPr>
-        <w:pStyle w:val="NoSpacing"/>
-        <w:ind w:left="720"/>
-      </w:pPr>
-      <w:proofErr w:type="spellStart"/>
-      <w:proofErr w:type="gramStart"/>
-      <w:r>
-        <w:t>salesperson</w:t>
-      </w:r>
-      <w:r>
-        <w:t>_address_zip</w:t>
-      </w:r>
-      <w:proofErr w:type="spellEnd"/>
-      <w:proofErr w:type="gramEnd"/>
-      <w:r>
-        <w:t xml:space="preserve"> CHAR(10)</w:t>
-      </w:r>
-      <w:r>
-        <w:t>,</w:t>
-      </w:r>
-    </w:p>
-    <w:p>
-      <w:pPr>
-        <w:pStyle w:val="NoSpacing"/>
-        <w:ind w:left="720"/>
-      </w:pPr>
-      <w:proofErr w:type="gramStart"/>
-      <w:r>
-        <w:t>email</w:t>
-      </w:r>
-      <w:proofErr w:type="gramEnd"/>
-      <w:r>
-        <w:t xml:space="preserve"> CHAR(50)</w:t>
-      </w:r>
-      <w:r>
-        <w:t>,</w:t>
-      </w:r>
-    </w:p>
-    <w:p>
-      <w:pPr>
-        <w:pStyle w:val="NoSpacing"/>
-        <w:ind w:left="720"/>
-      </w:pPr>
-      <w:proofErr w:type="gramStart"/>
-      <w:r>
-        <w:t>title</w:t>
-      </w:r>
-      <w:proofErr w:type="gramEnd"/>
-      <w:r>
-        <w:t xml:space="preserve"> CHAR(20)</w:t>
-      </w:r>
-      <w:r>
-        <w:t>,</w:t>
-      </w:r>
-    </w:p>
-    <w:p>
-      <w:pPr>
-        <w:pStyle w:val="NoSpacing"/>
-        <w:ind w:left="720"/>
-      </w:pPr>
-      <w:proofErr w:type="gramStart"/>
-      <w:r>
-        <w:t>salary</w:t>
-      </w:r>
-      <w:proofErr w:type="gramEnd"/>
-      <w:r>
-        <w:t xml:space="preserve"> INTEGE</w:t>
-      </w:r>
-      <w:r>
-        <w:t>R</w:t>
-      </w:r>
-      <w:r>
-        <w:t>,</w:t>
-      </w:r>
-    </w:p>
-    <w:p>
-      <w:pPr>
-        <w:pStyle w:val="NoSpacing"/>
-        <w:ind w:left="720"/>
-      </w:pPr>
-      <w:proofErr w:type="spellStart"/>
-      <w:proofErr w:type="gramStart"/>
-      <w:r>
-        <w:t>store_id</w:t>
-      </w:r>
-      <w:proofErr w:type="spellEnd"/>
-      <w:proofErr w:type="gramEnd"/>
-      <w:r>
-        <w:t xml:space="preserve"> INTEGER,</w:t>
-      </w:r>
-    </w:p>
-    <w:p>
-      <w:pPr>
-        <w:pStyle w:val="NoSpacing"/>
-      </w:pPr>
-      <w:r>
-        <w:tab/>
-        <w:t>PRIMARY KEY (</w:t>
-      </w:r>
-      <w:proofErr w:type="spellStart"/>
-      <w:r>
-        <w:t>salesperson_id</w:t>
-      </w:r>
-      <w:proofErr w:type="spellEnd"/>
-      <w:r>
-        <w:t>)</w:t>
-      </w:r>
-      <w:r>
-        <w:t>,</w:t>
-      </w:r>
-    </w:p>
-    <w:p>
-      <w:pPr>
-        <w:pStyle w:val="NoSpacing"/>
-      </w:pPr>
-      <w:r>
-        <w:tab/>
-        <w:t>FOREIGN KEY (</w:t>
-      </w:r>
-      <w:proofErr w:type="spellStart"/>
-      <w:r>
-        <w:t>store_id</w:t>
-      </w:r>
-      <w:proofErr w:type="spellEnd"/>
-      <w:r>
-        <w:t xml:space="preserve"> REFERENCES Store)</w:t>
-      </w:r>
-      <w:r>
-        <w:t>)</w:t>
-      </w:r>
-    </w:p>
-    <w:p>
-      <w:pPr>
-        <w:pStyle w:val="NoSpacing"/>
-      </w:pPr>
-    </w:p>
-    <w:p>
-      <w:pPr>
-        <w:pStyle w:val="NoSpacing"/>
-      </w:pPr>
-      <w:r>
-        <w:t xml:space="preserve">The primary key </w:t>
-      </w:r>
-      <w:proofErr w:type="spellStart"/>
-      <w:r>
-        <w:t>salesperson</w:t>
-      </w:r>
-      <w:r>
-        <w:t>_id</w:t>
-      </w:r>
-      <w:proofErr w:type="spellEnd"/>
-      <w:r>
-        <w:t xml:space="preserve"> functionally determines all attributes. </w:t>
-      </w:r>
-      <w:r>
-        <w:t xml:space="preserve">There are no other FD’s. </w:t>
-      </w:r>
-      <w:r>
-        <w:t>It is in BCNF.</w:t>
+      <w:r>
+        <w:t xml:space="preserve"> functionally determines all attributes. There are no other FD’s. It is in BCNF.</w:t>
       </w:r>
     </w:p>
     <w:p>
@@ -1305,11 +1251,102 @@
       <w:pPr>
         <w:pStyle w:val="NoSpacing"/>
       </w:pPr>
-    </w:p>
-    <w:p>
-      <w:pPr>
-        <w:pStyle w:val="NoSpacing"/>
-      </w:pPr>
+      <w:r>
+        <w:t>CREATE TABLE Region</w:t>
+      </w:r>
+    </w:p>
+    <w:p>
+      <w:pPr>
+        <w:pStyle w:val="NoSpacing"/>
+      </w:pPr>
+      <w:r>
+        <w:tab/>
+        <w:t>(</w:t>
+      </w:r>
+      <w:proofErr w:type="spellStart"/>
+      <w:proofErr w:type="gramStart"/>
+      <w:r>
+        <w:t>region_id</w:t>
+      </w:r>
+      <w:proofErr w:type="spellEnd"/>
+      <w:proofErr w:type="gramEnd"/>
+      <w:r>
+        <w:t xml:space="preserve"> INTEGER,</w:t>
+      </w:r>
+    </w:p>
+    <w:p>
+      <w:pPr>
+        <w:pStyle w:val="NoSpacing"/>
+      </w:pPr>
+      <w:r>
+        <w:tab/>
+      </w:r>
+      <w:proofErr w:type="spellStart"/>
+      <w:proofErr w:type="gramStart"/>
+      <w:r>
+        <w:t>region_name</w:t>
+      </w:r>
+      <w:proofErr w:type="spellEnd"/>
+      <w:proofErr w:type="gramEnd"/>
+      <w:r>
+        <w:t xml:space="preserve"> CHAR(30),</w:t>
+      </w:r>
+    </w:p>
+    <w:p>
+      <w:pPr>
+        <w:pStyle w:val="NoSpacing"/>
+      </w:pPr>
+      <w:r>
+        <w:tab/>
+      </w:r>
+      <w:proofErr w:type="spellStart"/>
+      <w:proofErr w:type="gramStart"/>
+      <w:r>
+        <w:t>region_manager</w:t>
+      </w:r>
+      <w:proofErr w:type="spellEnd"/>
+      <w:proofErr w:type="gramEnd"/>
+      <w:r>
+        <w:t xml:space="preserve"> CHAR(50),</w:t>
+      </w:r>
+    </w:p>
+    <w:p>
+      <w:pPr>
+        <w:pStyle w:val="NoSpacing"/>
+      </w:pPr>
+      <w:r>
+        <w:tab/>
+        <w:t>PRIMARY KEY (</w:t>
+      </w:r>
+      <w:proofErr w:type="spellStart"/>
+      <w:r>
+        <w:t>region_id</w:t>
+      </w:r>
+      <w:proofErr w:type="spellEnd"/>
+      <w:r>
+        <w:t>))</w:t>
+      </w:r>
+    </w:p>
+    <w:p>
+      <w:pPr>
+        <w:pStyle w:val="NoSpacing"/>
+      </w:pPr>
+    </w:p>
+    <w:p>
+      <w:pPr>
+        <w:pStyle w:val="NoSpacing"/>
+      </w:pPr>
+      <w:r>
+        <w:t xml:space="preserve">The primary key </w:t>
+      </w:r>
+      <w:proofErr w:type="spellStart"/>
+      <w:r>
+        <w:t>region_id</w:t>
+      </w:r>
+      <w:proofErr w:type="spellEnd"/>
+      <w:r>
+        <w:t xml:space="preserve"> functionally determines all attributes. There are no other FD’s. It is in BCNF.</w:t>
+      </w:r>
     </w:p>
     <w:p>
       <w:pPr>
@@ -1332,6 +1369,170 @@
       </w:pPr>
       <w:r>
         <w:lastRenderedPageBreak/>
+        <w:t xml:space="preserve">CREATE TABLE </w:t>
+      </w:r>
+      <w:r>
+        <w:t>Salesperson</w:t>
+      </w:r>
+    </w:p>
+    <w:p>
+      <w:pPr>
+        <w:pStyle w:val="NoSpacing"/>
+      </w:pPr>
+      <w:r>
+        <w:tab/>
+        <w:t>(</w:t>
+      </w:r>
+      <w:proofErr w:type="spellStart"/>
+      <w:proofErr w:type="gramStart"/>
+      <w:r>
+        <w:t>emp</w:t>
+      </w:r>
+      <w:r>
+        <w:t>_id</w:t>
+      </w:r>
+      <w:proofErr w:type="spellEnd"/>
+      <w:proofErr w:type="gramEnd"/>
+      <w:r>
+        <w:t xml:space="preserve"> INTEGER,</w:t>
+      </w:r>
+    </w:p>
+    <w:p>
+      <w:pPr>
+        <w:pStyle w:val="NoSpacing"/>
+        <w:ind w:left="720"/>
+      </w:pPr>
+      <w:proofErr w:type="gramStart"/>
+      <w:r>
+        <w:t>title</w:t>
+      </w:r>
+      <w:proofErr w:type="gramEnd"/>
+      <w:r>
+        <w:t xml:space="preserve"> CHAR(20)</w:t>
+      </w:r>
+      <w:r>
+        <w:t>,</w:t>
+      </w:r>
+    </w:p>
+    <w:p>
+      <w:pPr>
+        <w:pStyle w:val="NoSpacing"/>
+        <w:ind w:left="720"/>
+      </w:pPr>
+      <w:proofErr w:type="gramStart"/>
+      <w:r>
+        <w:t>salary</w:t>
+      </w:r>
+      <w:proofErr w:type="gramEnd"/>
+      <w:r>
+        <w:t xml:space="preserve"> INTEGE</w:t>
+      </w:r>
+      <w:r>
+        <w:t>R</w:t>
+      </w:r>
+      <w:r>
+        <w:t>,</w:t>
+      </w:r>
+    </w:p>
+    <w:p>
+      <w:pPr>
+        <w:pStyle w:val="NoSpacing"/>
+        <w:ind w:left="720"/>
+      </w:pPr>
+      <w:proofErr w:type="spellStart"/>
+      <w:proofErr w:type="gramStart"/>
+      <w:r>
+        <w:t>store_id</w:t>
+      </w:r>
+      <w:proofErr w:type="spellEnd"/>
+      <w:proofErr w:type="gramEnd"/>
+      <w:r>
+        <w:t xml:space="preserve"> INTEGER,</w:t>
+      </w:r>
+    </w:p>
+    <w:p>
+      <w:pPr>
+        <w:pStyle w:val="NoSpacing"/>
+      </w:pPr>
+      <w:r>
+        <w:tab/>
+        <w:t>PRIMARY KEY (</w:t>
+      </w:r>
+      <w:proofErr w:type="spellStart"/>
+      <w:r>
+        <w:t>emp</w:t>
+      </w:r>
+      <w:r>
+        <w:t>_id</w:t>
+      </w:r>
+      <w:proofErr w:type="spellEnd"/>
+      <w:r>
+        <w:t>)</w:t>
+      </w:r>
+      <w:r>
+        <w:t>,</w:t>
+      </w:r>
+    </w:p>
+    <w:p>
+      <w:pPr>
+        <w:pStyle w:val="NoSpacing"/>
+      </w:pPr>
+      <w:r>
+        <w:tab/>
+        <w:t>FOREIGN KEY (</w:t>
+      </w:r>
+      <w:proofErr w:type="spellStart"/>
+      <w:r>
+        <w:t>store_id</w:t>
+      </w:r>
+      <w:proofErr w:type="spellEnd"/>
+      <w:r>
+        <w:t xml:space="preserve"> REFERENCES Store)</w:t>
+      </w:r>
+      <w:r>
+        <w:t>)</w:t>
+      </w:r>
+    </w:p>
+    <w:p>
+      <w:pPr>
+        <w:pStyle w:val="NoSpacing"/>
+      </w:pPr>
+    </w:p>
+    <w:p>
+      <w:pPr>
+        <w:pStyle w:val="NoSpacing"/>
+      </w:pPr>
+      <w:r>
+        <w:t xml:space="preserve">The primary key </w:t>
+      </w:r>
+      <w:proofErr w:type="spellStart"/>
+      <w:r>
+        <w:t>salesperson</w:t>
+      </w:r>
+      <w:r>
+        <w:t>_id</w:t>
+      </w:r>
+      <w:proofErr w:type="spellEnd"/>
+      <w:r>
+        <w:t xml:space="preserve"> functionally determines all attributes. </w:t>
+      </w:r>
+      <w:r>
+        <w:t xml:space="preserve">There are no other FD’s. </w:t>
+      </w:r>
+      <w:r>
+        <w:t>It is in BCNF.</w:t>
+      </w:r>
+    </w:p>
+    <w:p>
+      <w:pPr>
+        <w:pStyle w:val="NoSpacing"/>
+      </w:pPr>
+    </w:p>
+    <w:p>
+      <w:pPr>
+        <w:pStyle w:val="NoSpacing"/>
+      </w:pPr>
+      <w:r>
         <w:t xml:space="preserve">CREATE TABLE </w:t>
       </w:r>
       <w:r>
@@ -1604,133 +1805,6 @@
       </w:r>
       <w:r>
         <w:t>: Although infrequent, zip codes do not always determine the state or the city. One zip code can span multiple state and city borders.</w:t>
-      </w:r>
-    </w:p>
-    <w:p>
-      <w:pPr>
-        <w:pStyle w:val="NoSpacing"/>
-      </w:pPr>
-    </w:p>
-    <w:p>
-      <w:pPr>
-        <w:pStyle w:val="NoSpacing"/>
-      </w:pPr>
-      <w:r>
-        <w:t>CREATE TABLE Region</w:t>
-      </w:r>
-    </w:p>
-    <w:p>
-      <w:pPr>
-        <w:pStyle w:val="NoSpacing"/>
-      </w:pPr>
-      <w:r>
-        <w:tab/>
-        <w:t>(</w:t>
-      </w:r>
-      <w:proofErr w:type="spellStart"/>
-      <w:proofErr w:type="gramStart"/>
-      <w:r>
-        <w:t>region_id</w:t>
-      </w:r>
-      <w:proofErr w:type="spellEnd"/>
-      <w:proofErr w:type="gramEnd"/>
-      <w:r>
-        <w:t xml:space="preserve"> INTEGER</w:t>
-      </w:r>
-      <w:r>
-        <w:t>,</w:t>
-      </w:r>
-    </w:p>
-    <w:p>
-      <w:pPr>
-        <w:pStyle w:val="NoSpacing"/>
-      </w:pPr>
-      <w:r>
-        <w:tab/>
-      </w:r>
-      <w:proofErr w:type="spellStart"/>
-      <w:proofErr w:type="gramStart"/>
-      <w:r>
-        <w:t>region_name</w:t>
-      </w:r>
-      <w:proofErr w:type="spellEnd"/>
-      <w:proofErr w:type="gramEnd"/>
-      <w:r>
-        <w:t xml:space="preserve"> CHAR(30)</w:t>
-      </w:r>
-      <w:r>
-        <w:t>,</w:t>
-      </w:r>
-    </w:p>
-    <w:p>
-      <w:pPr>
-        <w:pStyle w:val="NoSpacing"/>
-      </w:pPr>
-      <w:r>
-        <w:tab/>
-      </w:r>
-      <w:proofErr w:type="spellStart"/>
-      <w:proofErr w:type="gramStart"/>
-      <w:r>
-        <w:t>region_manager</w:t>
-      </w:r>
-      <w:proofErr w:type="spellEnd"/>
-      <w:proofErr w:type="gramEnd"/>
-      <w:r>
-        <w:t xml:space="preserve"> CHAR(50)</w:t>
-      </w:r>
-      <w:r>
-        <w:t>,</w:t>
-      </w:r>
-    </w:p>
-    <w:p>
-      <w:pPr>
-        <w:pStyle w:val="NoSpacing"/>
-      </w:pPr>
-      <w:r>
-        <w:tab/>
-        <w:t>PRIMARY KEY (</w:t>
-      </w:r>
-      <w:proofErr w:type="spellStart"/>
-      <w:r>
-        <w:t>region_id</w:t>
-      </w:r>
-      <w:proofErr w:type="spellEnd"/>
-      <w:r>
-        <w:t>)</w:t>
-      </w:r>
-      <w:r>
-        <w:t>)</w:t>
-      </w:r>
-    </w:p>
-    <w:p>
-      <w:pPr>
-        <w:pStyle w:val="NoSpacing"/>
-      </w:pPr>
-    </w:p>
-    <w:p>
-      <w:pPr>
-        <w:pStyle w:val="NoSpacing"/>
-      </w:pPr>
-      <w:r>
-        <w:t xml:space="preserve">The primary key </w:t>
-      </w:r>
-      <w:proofErr w:type="spellStart"/>
-      <w:r>
-        <w:t>region</w:t>
-      </w:r>
-      <w:r>
-        <w:t>_id</w:t>
-      </w:r>
-      <w:proofErr w:type="spellEnd"/>
-      <w:r>
-        <w:t xml:space="preserve"> functionally determines all attributes. </w:t>
-      </w:r>
-      <w:r>
-        <w:t xml:space="preserve">There are no other FD’s. </w:t>
-      </w:r>
-      <w:r>
-        <w:t>It is in BCNF.</w:t>
       </w:r>
     </w:p>
     <w:p>
